--- a/workshop higor.docx
+++ b/workshop higor.docx
@@ -178,6 +178,121 @@
       <w:pPr>
         <w:jc w:val="both"/>
       </w:pPr>
+      <w:r>
+        <w:t xml:space="preserve">- </w:t>
+      </w:r>
+      <w:proofErr w:type="gramStart"/>
+      <w:r>
+        <w:t>automatizado</w:t>
+      </w:r>
+      <w:proofErr w:type="gramEnd"/>
+      <w:r>
+        <w:t>, rápido, determinado, independente, fácil de implementar e fácil de entender</w:t>
+      </w:r>
+    </w:p>
+    <w:p>
+      <w:pPr>
+        <w:jc w:val="both"/>
+      </w:pPr>
+      <w:r>
+        <w:t xml:space="preserve">- Padrão em Triple A: </w:t>
+      </w:r>
+      <w:proofErr w:type="spellStart"/>
+      <w:r>
+        <w:t>arrange</w:t>
+      </w:r>
+      <w:proofErr w:type="spellEnd"/>
+      <w:r>
+        <w:t xml:space="preserve">, </w:t>
+      </w:r>
+      <w:proofErr w:type="spellStart"/>
+      <w:r>
+        <w:t>act</w:t>
+      </w:r>
+      <w:proofErr w:type="spellEnd"/>
+      <w:r>
+        <w:t xml:space="preserve"> e </w:t>
+      </w:r>
+      <w:proofErr w:type="spellStart"/>
+      <w:r>
+        <w:t>assert</w:t>
+      </w:r>
+      <w:proofErr w:type="spellEnd"/>
+    </w:p>
+    <w:p>
+      <w:pPr>
+        <w:jc w:val="both"/>
+        <w:rPr>
+          <w:i/>
+        </w:rPr>
+      </w:pPr>
+      <w:r>
+        <w:rPr>
+          <w:i/>
+        </w:rPr>
+        <w:t xml:space="preserve">TDD </w:t>
+      </w:r>
+    </w:p>
+    <w:p>
+      <w:pPr>
+        <w:jc w:val="both"/>
+      </w:pPr>
+      <w:r>
+        <w:t>Livro de 2002</w:t>
+      </w:r>
+    </w:p>
+    <w:p>
+      <w:pPr>
+        <w:jc w:val="both"/>
+      </w:pPr>
+      <w:r>
+        <w:t>Simples e com qualidade, sempre testando</w:t>
+      </w:r>
+    </w:p>
+    <w:p>
+      <w:pPr>
+        <w:jc w:val="both"/>
+      </w:pPr>
+      <w:r>
+        <w:t>O desenvolvedor deve escrever o próprio teste</w:t>
+      </w:r>
+    </w:p>
+    <w:p>
+      <w:pPr>
+        <w:jc w:val="both"/>
+      </w:pPr>
+      <w:proofErr w:type="spellStart"/>
+      <w:r>
+        <w:t>Red</w:t>
+      </w:r>
+      <w:proofErr w:type="spellEnd"/>
+      <w:r>
+        <w:t xml:space="preserve">, Green, </w:t>
+      </w:r>
+      <w:proofErr w:type="spellStart"/>
+      <w:r>
+        <w:t>Refactor</w:t>
+      </w:r>
+      <w:proofErr w:type="spellEnd"/>
+      <w:r>
+        <w:t xml:space="preserve">, </w:t>
+      </w:r>
+    </w:p>
+    <w:p>
+      <w:pPr>
+        <w:jc w:val="both"/>
+      </w:pPr>
+      <w:r>
+        <w:t>TESTAR É MAIS UM ATO DE DESING DO QUE DE VERIFICAÇÃO – ROBERT C. MARTIN</w:t>
+      </w:r>
+    </w:p>
+    <w:p>
+      <w:pPr>
+        <w:jc w:val="both"/>
+      </w:pPr>
+      <w:r>
+        <w:t>O problema dos números romanos</w:t>
+      </w:r>
       <w:bookmarkStart w:id="0" w:name="_GoBack"/>
       <w:bookmarkEnd w:id="0"/>
     </w:p>

--- a/workshop higor.docx
+++ b/workshop higor.docx
@@ -275,7 +275,7 @@
       </w:r>
       <w:proofErr w:type="spellEnd"/>
       <w:r>
-        <w:t xml:space="preserve">, </w:t>
+        <w:t>.</w:t>
       </w:r>
     </w:p>
     <w:p>
@@ -293,6 +293,19 @@
       <w:r>
         <w:t>O problema dos números romanos</w:t>
       </w:r>
+    </w:p>
+    <w:p>
+      <w:pPr>
+        <w:jc w:val="both"/>
+      </w:pPr>
+      <w:r>
+        <w:t>Erro comuns</w:t>
+      </w:r>
+    </w:p>
+    <w:p>
+      <w:pPr>
+        <w:jc w:val="both"/>
+      </w:pPr>
       <w:bookmarkStart w:id="0" w:name="_GoBack"/>
       <w:bookmarkEnd w:id="0"/>
     </w:p>

--- a/workshop higor.docx
+++ b/workshop higor.docx
@@ -306,6 +306,40 @@
       <w:pPr>
         <w:jc w:val="both"/>
       </w:pPr>
+      <w:r>
+        <w:rPr>
+          <w:u w:val="single"/>
+        </w:rPr>
+        <w:t>Integração</w:t>
+      </w:r>
+      <w:r>
+        <w:t xml:space="preserve">: </w:t>
+      </w:r>
+    </w:p>
+    <w:p>
+      <w:pPr>
+        <w:jc w:val="both"/>
+        <w:rPr>
+          <w:u w:val="single"/>
+        </w:rPr>
+      </w:pPr>
+      <w:r>
+        <w:rPr>
+          <w:u w:val="single"/>
+        </w:rPr>
+        <w:t>Aceitação</w:t>
+      </w:r>
+      <w:r>
+        <w:t xml:space="preserve">: </w:t>
+      </w:r>
+    </w:p>
+    <w:p>
+      <w:pPr>
+        <w:jc w:val="both"/>
+      </w:pPr>
+      <w:r>
+        <w:t>SonarQube</w:t>
+      </w:r>
       <w:bookmarkStart w:id="0" w:name="_GoBack"/>
       <w:bookmarkEnd w:id="0"/>
     </w:p>
